--- a/甄攀星/论证、立项与启动/2.2-产品愿景和商业机会.docx
+++ b/甄攀星/论证、立项与启动/2.2-产品愿景和商业机会.docx
@@ -3,8 +3,306 @@
 <w:document xmlns:wpc="http://schemas.microsoft.com/office/word/2010/wordprocessingCanvas" xmlns:mc="http://schemas.openxmlformats.org/markup-compatibility/2006" xmlns:o="urn:schemas-microsoft-com:office:office" xmlns:r="http://schemas.openxmlformats.org/officeDocument/2006/relationships" xmlns:m="http://schemas.openxmlformats.org/officeDocument/2006/math" xmlns:v="urn:schemas-microsoft-com:vml" xmlns:wp14="http://schemas.microsoft.com/office/word/2010/wordprocessingDrawing" xmlns:wp="http://schemas.openxmlformats.org/drawingml/2006/wordprocessingDrawing" xmlns:w="http://schemas.openxmlformats.org/wordprocessingml/2006/main" xmlns:w14="http://schemas.microsoft.com/office/word/2010/wordml" xmlns:w10="urn:schemas-microsoft-com:office:word" xmlns:w15="http://schemas.microsoft.com/office/word/2012/wordml" xmlns:wpg="http://schemas.microsoft.com/office/word/2010/wordprocessingGroup" xmlns:wpi="http://schemas.microsoft.com/office/word/2010/wordprocessingInk" xmlns:wne="http://schemas.microsoft.com/office/word/2006/wordml" xmlns:wps="http://schemas.microsoft.com/office/word/2010/wordprocessingShape" xmlns:wpsCustomData="http://www.wps.cn/officeDocument/2013/wpsCustomData" mc:Ignorable="w14 w15 wp14">
   <w:body>
     <w:p>
+      <w:pPr>
+        <w:rPr>
+          <w:rFonts w:hint="eastAsia" w:eastAsiaTheme="minorEastAsia"/>
+          <w:b/>
+          <w:sz w:val="28"/>
+          <w:szCs w:val="28"/>
+          <w:lang w:val="en-US" w:eastAsia="zh-CN"/>
+        </w:rPr>
+      </w:pPr>
+      <w:r>
+        <w:rPr>
+          <w:rFonts w:hint="eastAsia"/>
+          <w:b/>
+          <w:sz w:val="28"/>
+          <w:szCs w:val="28"/>
+          <w:lang w:val="en-US" w:eastAsia="zh-CN"/>
+        </w:rPr>
+        <w:t>1、</w:t>
+      </w:r>
+      <w:r>
+        <w:rPr>
+          <w:rFonts w:hint="eastAsia"/>
+          <w:b/>
+          <w:sz w:val="28"/>
+          <w:szCs w:val="28"/>
+        </w:rPr>
+        <w:t>定位：</w:t>
+      </w:r>
+      <w:r>
+        <w:rPr>
+          <w:rFonts w:hint="eastAsia"/>
+          <w:sz w:val="28"/>
+          <w:szCs w:val="28"/>
+        </w:rPr>
+        <w:t>为</w:t>
+      </w:r>
+      <w:r>
+        <w:rPr>
+          <w:rFonts w:hint="eastAsia"/>
+          <w:sz w:val="28"/>
+          <w:szCs w:val="28"/>
+          <w:lang w:val="en-US" w:eastAsia="zh-CN"/>
+        </w:rPr>
+        <w:t>某市几个高校计算机软件学院的老师提供一个布置批阅作业的网站平台，该平台也为学生的提供提交修改作业的功能，使师生在课下更有效率地互动。有些课程也面向社会热爱计算机的人群。</w:t>
+      </w:r>
+    </w:p>
+    <w:p>
+      <w:pPr>
+        <w:rPr>
+          <w:rFonts w:hint="eastAsia"/>
+          <w:b/>
+          <w:sz w:val="28"/>
+          <w:szCs w:val="28"/>
+        </w:rPr>
+      </w:pPr>
+      <w:r>
+        <w:rPr>
+          <w:rFonts w:hint="eastAsia"/>
+          <w:b/>
+          <w:sz w:val="28"/>
+          <w:szCs w:val="28"/>
+          <w:lang w:val="en-US" w:eastAsia="zh-CN"/>
+        </w:rPr>
+        <w:t>2、</w:t>
+      </w:r>
+      <w:r>
+        <w:rPr>
+          <w:rFonts w:hint="eastAsia"/>
+          <w:b/>
+          <w:sz w:val="28"/>
+          <w:szCs w:val="28"/>
+        </w:rPr>
+        <w:t>商业机会：</w:t>
+      </w:r>
+    </w:p>
+    <w:p>
+      <w:pPr>
+        <w:numPr>
+          <w:ilvl w:val="0"/>
+          <w:numId w:val="1"/>
+        </w:numPr>
+        <w:ind w:firstLine="420" w:firstLineChars="0"/>
+        <w:rPr>
+          <w:rFonts w:hint="eastAsia"/>
+          <w:sz w:val="28"/>
+          <w:szCs w:val="28"/>
+          <w:lang w:val="en-US" w:eastAsia="zh-CN"/>
+        </w:rPr>
+      </w:pPr>
+      <w:r>
+        <w:rPr>
+          <w:rFonts w:hint="eastAsia"/>
+          <w:sz w:val="28"/>
+          <w:szCs w:val="28"/>
+        </w:rPr>
+        <w:t>用户群</w:t>
+      </w:r>
+      <w:r>
+        <w:rPr>
+          <w:rFonts w:hint="eastAsia"/>
+          <w:sz w:val="28"/>
+          <w:szCs w:val="28"/>
+          <w:lang w:val="en-US" w:eastAsia="zh-CN"/>
+        </w:rPr>
+        <w:t>主要定位于某市软件学院的在校生，还有热爱计算机软件的社会人士，有一定的流量；</w:t>
+      </w:r>
+    </w:p>
+    <w:p>
+      <w:pPr>
+        <w:numPr>
+          <w:ilvl w:val="0"/>
+          <w:numId w:val="1"/>
+        </w:numPr>
+        <w:ind w:firstLine="420" w:firstLineChars="0"/>
+        <w:rPr>
+          <w:rFonts w:hint="eastAsia"/>
+          <w:sz w:val="28"/>
+          <w:szCs w:val="28"/>
+          <w:lang w:val="en-US" w:eastAsia="zh-CN"/>
+        </w:rPr>
+      </w:pPr>
+      <w:r>
+        <w:rPr>
+          <w:rFonts w:hint="eastAsia"/>
+          <w:sz w:val="28"/>
+          <w:szCs w:val="28"/>
+          <w:lang w:val="en-US" w:eastAsia="zh-CN"/>
+        </w:rPr>
+        <w:t>利用网络优势，为学生提供高效方便提交作业的方式；</w:t>
+      </w:r>
+    </w:p>
+    <w:p>
+      <w:pPr>
+        <w:numPr>
+          <w:ilvl w:val="0"/>
+          <w:numId w:val="1"/>
+        </w:numPr>
+        <w:ind w:firstLine="420" w:firstLineChars="0"/>
+        <w:rPr>
+          <w:rFonts w:hint="eastAsia"/>
+          <w:sz w:val="28"/>
+          <w:szCs w:val="28"/>
+          <w:lang w:val="en-US" w:eastAsia="zh-CN"/>
+        </w:rPr>
+      </w:pPr>
+      <w:r>
+        <w:rPr>
+          <w:rFonts w:hint="eastAsia"/>
+          <w:sz w:val="28"/>
+          <w:szCs w:val="28"/>
+          <w:lang w:val="en-US" w:eastAsia="zh-CN"/>
+        </w:rPr>
+        <w:t>在校生根据自己的薄弱学科，可以在平台上继续选择课程学习；</w:t>
+      </w:r>
+    </w:p>
+    <w:p>
+      <w:pPr>
+        <w:numPr>
+          <w:ilvl w:val="0"/>
+          <w:numId w:val="1"/>
+        </w:numPr>
+        <w:ind w:firstLine="420" w:firstLineChars="0"/>
+        <w:rPr>
+          <w:rFonts w:hint="eastAsia"/>
+          <w:sz w:val="28"/>
+          <w:szCs w:val="28"/>
+          <w:lang w:val="en-US" w:eastAsia="zh-CN"/>
+        </w:rPr>
+      </w:pPr>
+      <w:r>
+        <w:rPr>
+          <w:rFonts w:hint="eastAsia"/>
+          <w:sz w:val="28"/>
+          <w:szCs w:val="28"/>
+          <w:lang w:val="en-US" w:eastAsia="zh-CN"/>
+        </w:rPr>
+        <w:t>某市多个高校设有计算机软件学院，有一定的市场。</w:t>
+      </w:r>
+    </w:p>
+    <w:p>
+      <w:pPr>
+        <w:rPr>
+          <w:rFonts w:hint="eastAsia"/>
+          <w:b/>
+          <w:sz w:val="28"/>
+          <w:szCs w:val="28"/>
+        </w:rPr>
+      </w:pPr>
+      <w:r>
+        <w:rPr>
+          <w:rFonts w:hint="eastAsia"/>
+          <w:b/>
+          <w:sz w:val="28"/>
+          <w:szCs w:val="28"/>
+          <w:lang w:val="en-US" w:eastAsia="zh-CN"/>
+        </w:rPr>
+        <w:t>3、</w:t>
+      </w:r>
       <w:bookmarkStart w:id="0" w:name="_GoBack"/>
       <w:bookmarkEnd w:id="0"/>
+      <w:r>
+        <w:rPr>
+          <w:rFonts w:hint="eastAsia"/>
+          <w:b/>
+          <w:sz w:val="28"/>
+          <w:szCs w:val="28"/>
+        </w:rPr>
+        <w:t>商业模式</w:t>
+      </w:r>
+    </w:p>
+    <w:p>
+      <w:pPr>
+        <w:pStyle w:val="8"/>
+        <w:numPr>
+          <w:ilvl w:val="0"/>
+          <w:numId w:val="2"/>
+        </w:numPr>
+        <w:ind w:firstLineChars="0"/>
+        <w:rPr>
+          <w:sz w:val="28"/>
+          <w:szCs w:val="28"/>
+        </w:rPr>
+      </w:pPr>
+      <w:r>
+        <w:rPr>
+          <w:rFonts w:hint="eastAsia"/>
+          <w:sz w:val="28"/>
+          <w:szCs w:val="28"/>
+          <w:lang w:val="en-US" w:eastAsia="zh-CN"/>
+        </w:rPr>
+        <w:t>推广某市较多学校；</w:t>
+      </w:r>
+    </w:p>
+    <w:p>
+      <w:pPr>
+        <w:pStyle w:val="8"/>
+        <w:numPr>
+          <w:ilvl w:val="0"/>
+          <w:numId w:val="2"/>
+        </w:numPr>
+        <w:ind w:firstLineChars="0"/>
+        <w:rPr>
+          <w:sz w:val="28"/>
+          <w:szCs w:val="28"/>
+        </w:rPr>
+      </w:pPr>
+      <w:r>
+        <w:rPr>
+          <w:rFonts w:hint="eastAsia"/>
+          <w:sz w:val="28"/>
+          <w:szCs w:val="28"/>
+          <w:lang w:val="en-US" w:eastAsia="zh-CN"/>
+        </w:rPr>
+        <w:t>网站铺设一定量的广告推广；</w:t>
+      </w:r>
+    </w:p>
+    <w:p>
+      <w:pPr>
+        <w:pStyle w:val="8"/>
+        <w:numPr>
+          <w:ilvl w:val="0"/>
+          <w:numId w:val="2"/>
+        </w:numPr>
+        <w:ind w:firstLineChars="0"/>
+        <w:rPr>
+          <w:sz w:val="28"/>
+          <w:szCs w:val="28"/>
+        </w:rPr>
+      </w:pPr>
+      <w:r>
+        <w:rPr>
+          <w:rFonts w:hint="eastAsia"/>
+          <w:sz w:val="28"/>
+          <w:szCs w:val="28"/>
+          <w:lang w:val="en-US" w:eastAsia="zh-CN"/>
+        </w:rPr>
+        <w:t>对一些课程向社会人群进行收费。</w:t>
+      </w:r>
+    </w:p>
+    <w:p/>
+    <w:p>
+      <w:pPr>
+        <w:rPr>
+          <w:rFonts w:hint="eastAsia"/>
+          <w:b/>
+          <w:sz w:val="28"/>
+          <w:szCs w:val="28"/>
+        </w:rPr>
+      </w:pPr>
+    </w:p>
+    <w:p>
+      <w:pPr>
+        <w:rPr>
+          <w:rFonts w:hint="eastAsia"/>
+          <w:b/>
+          <w:sz w:val="28"/>
+          <w:szCs w:val="28"/>
+          <w:lang w:val="en-US" w:eastAsia="zh-CN"/>
+        </w:rPr>
+      </w:pPr>
     </w:p>
     <w:sectPr>
       <w:pgSz w:w="11906" w:h="16838"/>
@@ -14,6 +312,142 @@
     </w:sectPr>
   </w:body>
 </w:document>
+</file>
+
+<file path=word/numbering.xml><?xml version="1.0" encoding="utf-8"?>
+<w:numbering xmlns:wpc="http://schemas.microsoft.com/office/word/2010/wordprocessingCanvas" xmlns:mc="http://schemas.openxmlformats.org/markup-compatibility/2006" xmlns:o="urn:schemas-microsoft-com:office:office" xmlns:r="http://schemas.openxmlformats.org/officeDocument/2006/relationships" xmlns:m="http://schemas.openxmlformats.org/officeDocument/2006/math" xmlns:v="urn:schemas-microsoft-com:vml" xmlns:wp14="http://schemas.microsoft.com/office/word/2010/wordprocessingDrawing" xmlns:wp="http://schemas.openxmlformats.org/drawingml/2006/wordprocessingDrawing" xmlns:w10="urn:schemas-microsoft-com:office:word" xmlns:w="http://schemas.openxmlformats.org/wordprocessingml/2006/main" xmlns:w14="http://schemas.microsoft.com/office/word/2010/wordml" xmlns:wpg="http://schemas.microsoft.com/office/word/2010/wordprocessingGroup" xmlns:wpi="http://schemas.microsoft.com/office/word/2010/wordprocessingInk" xmlns:wne="http://schemas.microsoft.com/office/word/2006/wordml" xmlns:wps="http://schemas.microsoft.com/office/word/2010/wordprocessingShape" mc:Ignorable="w14 wp14">
+  <w:abstractNum w:abstractNumId="0">
+    <w:nsid w:val="80EBACED"/>
+    <w:multiLevelType w:val="singleLevel"/>
+    <w:tmpl w:val="80EBACED"/>
+    <w:lvl w:ilvl="0" w:tentative="0">
+      <w:start w:val="1"/>
+      <w:numFmt w:val="decimal"/>
+      <w:suff w:val="nothing"/>
+      <w:lvlText w:val="（%1）"/>
+      <w:lvlJc w:val="left"/>
+    </w:lvl>
+  </w:abstractNum>
+  <w:abstractNum w:abstractNumId="1">
+    <w:nsid w:val="14A5251E"/>
+    <w:multiLevelType w:val="multilevel"/>
+    <w:tmpl w:val="14A5251E"/>
+    <w:lvl w:ilvl="0" w:tentative="0">
+      <w:start w:val="1"/>
+      <w:numFmt w:val="bullet"/>
+      <w:lvlText w:val=""/>
+      <w:lvlJc w:val="left"/>
+      <w:pPr>
+        <w:ind w:left="840" w:hanging="420"/>
+      </w:pPr>
+      <w:rPr>
+        <w:rFonts w:hint="default" w:ascii="Wingdings" w:hAnsi="Wingdings"/>
+      </w:rPr>
+    </w:lvl>
+    <w:lvl w:ilvl="1" w:tentative="0">
+      <w:start w:val="1"/>
+      <w:numFmt w:val="bullet"/>
+      <w:lvlText w:val=""/>
+      <w:lvlJc w:val="left"/>
+      <w:pPr>
+        <w:ind w:left="1260" w:hanging="420"/>
+      </w:pPr>
+      <w:rPr>
+        <w:rFonts w:hint="default" w:ascii="Wingdings" w:hAnsi="Wingdings"/>
+      </w:rPr>
+    </w:lvl>
+    <w:lvl w:ilvl="2" w:tentative="0">
+      <w:start w:val="1"/>
+      <w:numFmt w:val="bullet"/>
+      <w:lvlText w:val=""/>
+      <w:lvlJc w:val="left"/>
+      <w:pPr>
+        <w:ind w:left="1680" w:hanging="420"/>
+      </w:pPr>
+      <w:rPr>
+        <w:rFonts w:hint="default" w:ascii="Wingdings" w:hAnsi="Wingdings"/>
+      </w:rPr>
+    </w:lvl>
+    <w:lvl w:ilvl="3" w:tentative="0">
+      <w:start w:val="1"/>
+      <w:numFmt w:val="bullet"/>
+      <w:lvlText w:val=""/>
+      <w:lvlJc w:val="left"/>
+      <w:pPr>
+        <w:ind w:left="2100" w:hanging="420"/>
+      </w:pPr>
+      <w:rPr>
+        <w:rFonts w:hint="default" w:ascii="Wingdings" w:hAnsi="Wingdings"/>
+      </w:rPr>
+    </w:lvl>
+    <w:lvl w:ilvl="4" w:tentative="0">
+      <w:start w:val="1"/>
+      <w:numFmt w:val="bullet"/>
+      <w:lvlText w:val=""/>
+      <w:lvlJc w:val="left"/>
+      <w:pPr>
+        <w:ind w:left="2520" w:hanging="420"/>
+      </w:pPr>
+      <w:rPr>
+        <w:rFonts w:hint="default" w:ascii="Wingdings" w:hAnsi="Wingdings"/>
+      </w:rPr>
+    </w:lvl>
+    <w:lvl w:ilvl="5" w:tentative="0">
+      <w:start w:val="1"/>
+      <w:numFmt w:val="bullet"/>
+      <w:lvlText w:val=""/>
+      <w:lvlJc w:val="left"/>
+      <w:pPr>
+        <w:ind w:left="2940" w:hanging="420"/>
+      </w:pPr>
+      <w:rPr>
+        <w:rFonts w:hint="default" w:ascii="Wingdings" w:hAnsi="Wingdings"/>
+      </w:rPr>
+    </w:lvl>
+    <w:lvl w:ilvl="6" w:tentative="0">
+      <w:start w:val="1"/>
+      <w:numFmt w:val="bullet"/>
+      <w:lvlText w:val=""/>
+      <w:lvlJc w:val="left"/>
+      <w:pPr>
+        <w:ind w:left="3360" w:hanging="420"/>
+      </w:pPr>
+      <w:rPr>
+        <w:rFonts w:hint="default" w:ascii="Wingdings" w:hAnsi="Wingdings"/>
+      </w:rPr>
+    </w:lvl>
+    <w:lvl w:ilvl="7" w:tentative="0">
+      <w:start w:val="1"/>
+      <w:numFmt w:val="bullet"/>
+      <w:lvlText w:val=""/>
+      <w:lvlJc w:val="left"/>
+      <w:pPr>
+        <w:ind w:left="3780" w:hanging="420"/>
+      </w:pPr>
+      <w:rPr>
+        <w:rFonts w:hint="default" w:ascii="Wingdings" w:hAnsi="Wingdings"/>
+      </w:rPr>
+    </w:lvl>
+    <w:lvl w:ilvl="8" w:tentative="0">
+      <w:start w:val="1"/>
+      <w:numFmt w:val="bullet"/>
+      <w:lvlText w:val=""/>
+      <w:lvlJc w:val="left"/>
+      <w:pPr>
+        <w:ind w:left="4200" w:hanging="420"/>
+      </w:pPr>
+      <w:rPr>
+        <w:rFonts w:hint="default" w:ascii="Wingdings" w:hAnsi="Wingdings"/>
+      </w:rPr>
+    </w:lvl>
+  </w:abstractNum>
+  <w:num w:numId="1">
+    <w:abstractNumId w:val="0"/>
+  </w:num>
+  <w:num w:numId="2">
+    <w:abstractNumId w:val="1"/>
+  </w:num>
+</w:numbering>
 </file>
 
 <file path=word/styles.xml><?xml version="1.0" encoding="utf-8"?>
@@ -91,7 +525,7 @@
     <w:lsdException w:qFormat="1" w:unhideWhenUsed="0" w:uiPriority="10" w:semiHidden="0" w:name="Title"/>
     <w:lsdException w:uiPriority="99" w:name="Closing"/>
     <w:lsdException w:uiPriority="99" w:name="Signature"/>
-    <w:lsdException w:uiPriority="1" w:name="Default Paragraph Font"/>
+    <w:lsdException w:qFormat="1" w:uiPriority="1" w:name="Default Paragraph Font"/>
     <w:lsdException w:uiPriority="99" w:name="Body Text"/>
     <w:lsdException w:uiPriority="99" w:name="Body Text Indent"/>
     <w:lsdException w:uiPriority="99" w:name="List Continue"/>
@@ -129,7 +563,7 @@
     <w:lsdException w:uiPriority="99" w:name="HTML Sample"/>
     <w:lsdException w:uiPriority="99" w:name="HTML Typewriter"/>
     <w:lsdException w:uiPriority="99" w:name="HTML Variable"/>
-    <w:lsdException w:uiPriority="99" w:name="Normal Table"/>
+    <w:lsdException w:qFormat="1" w:uiPriority="99" w:name="Normal Table"/>
     <w:lsdException w:uiPriority="99" w:name="annotation subject"/>
     <w:lsdException w:uiPriority="99" w:name="Table Simple 1"/>
     <w:lsdException w:uiPriority="99" w:name="Table Simple 2"/>
@@ -296,12 +730,14 @@
     <w:name w:val="Default Paragraph Font"/>
     <w:semiHidden/>
     <w:unhideWhenUsed/>
+    <w:qFormat/>
     <w:uiPriority w:val="1"/>
   </w:style>
   <w:style w:type="table" w:default="1" w:styleId="5">
     <w:name w:val="Normal Table"/>
     <w:semiHidden/>
     <w:unhideWhenUsed/>
+    <w:qFormat/>
     <w:uiPriority w:val="99"/>
     <w:tblPr>
       <w:tblLayout w:type="fixed"/>
@@ -360,6 +796,7 @@
     <w:name w:val="页眉 Char"/>
     <w:basedOn w:val="4"/>
     <w:link w:val="3"/>
+    <w:qFormat/>
     <w:uiPriority w:val="99"/>
     <w:rPr>
       <w:sz w:val="18"/>
@@ -370,6 +807,7 @@
     <w:name w:val="页脚 Char"/>
     <w:basedOn w:val="4"/>
     <w:link w:val="2"/>
+    <w:qFormat/>
     <w:uiPriority w:val="99"/>
     <w:rPr>
       <w:sz w:val="18"/>
